--- a/期末文件/初稿/新建 Microsoft Word 文档.docx
+++ b/期末文件/初稿/新建 Microsoft Word 文档.docx
@@ -215,13 +215,7 @@
                               <w:rPr>
                                 <w:rFonts w:hint="eastAsia"/>
                               </w:rPr>
-                              <w:t>公告信息</w:t>
-                            </w:r>
-                            <w:r>
-                              <w:rPr>
-                                <w:rFonts w:hint="eastAsia"/>
-                              </w:rPr>
-                              <w:t>管理</w:t>
+                              <w:t>公告信息管理</w:t>
                             </w:r>
                           </w:p>
                         </w:txbxContent>
@@ -2937,18 +2931,8 @@
                               </w:rPr>
                               <w:t>登录</w:t>
                             </w:r>
-                            <w:r>
-                              <w:rPr>
-                                <w:rFonts w:hint="eastAsia"/>
-                              </w:rPr>
-                              <w:t>/</w:t>
-                            </w:r>
-                            <w:r>
-                              <w:rPr>
-                                <w:rFonts w:hint="eastAsia"/>
-                              </w:rPr>
-                              <w:t>注册</w:t>
-                            </w:r>
+                            <w:bookmarkStart w:id="0" w:name="_GoBack"/>
+                            <w:bookmarkEnd w:id="0"/>
                           </w:p>
                         </w:txbxContent>
                       </wps:txbx>
@@ -2969,6 +2953,22 @@
           </mc:Choice>
           <mc:Fallback>
             <w:pict>
+              <v:shapetype id="_x0000_t176" coordsize="21600,21600" o:spt="176" adj="2700" path="m@0,qx0@0l0@2qy@0,21600l@1,21600qx21600@2l21600@0qy@1,xe">
+                <v:stroke joinstyle="miter"/>
+                <v:formulas>
+                  <v:f eqn="val #0"/>
+                  <v:f eqn="sum width 0 #0"/>
+                  <v:f eqn="sum height 0 #0"/>
+                  <v:f eqn="prod @0 2929 10000"/>
+                  <v:f eqn="sum width 0 @3"/>
+                  <v:f eqn="sum height 0 @3"/>
+                  <v:f eqn="val width"/>
+                  <v:f eqn="val height"/>
+                  <v:f eqn="prod width 1 2"/>
+                  <v:f eqn="prod height 1 2"/>
+                </v:formulas>
+                <v:path gradientshapeok="t" limo="10800,10800" o:connecttype="custom" o:connectlocs="@8,0;0,@9;@8,@7;@6,@9" textboxrect="@3,@3,@4,@5"/>
+              </v:shapetype>
               <v:shape id="流程图: 可选过程 23" o:spid="_x0000_s1040" type="#_x0000_t176" style="position:absolute;left:0;text-align:left;margin-left:125.5pt;margin-top:214.5pt;width:73pt;height:34pt;z-index:251694080;visibility:visible;mso-wrap-style:square;mso-width-percent:0;mso-wrap-distance-left:9pt;mso-wrap-distance-top:0;mso-wrap-distance-right:9pt;mso-wrap-distance-bottom:0;mso-position-horizontal:absolute;mso-position-horizontal-relative:text;mso-position-vertical:absolute;mso-position-vertical-relative:text;mso-width-percent:0;mso-width-relative:margin;v-text-anchor:middle" o:gfxdata="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" fillcolor="white [3201]" strokecolor="#548dd4 [1951]" strokeweight="2pt">
                 <v:textbox>
                   <w:txbxContent>
@@ -2982,18 +2982,8 @@
                         </w:rPr>
                         <w:t>登录</w:t>
                       </w:r>
-                      <w:r>
-                        <w:rPr>
-                          <w:rFonts w:hint="eastAsia"/>
-                        </w:rPr>
-                        <w:t>/</w:t>
-                      </w:r>
-                      <w:r>
-                        <w:rPr>
-                          <w:rFonts w:hint="eastAsia"/>
-                        </w:rPr>
-                        <w:t>注册</w:t>
-                      </w:r>
+                      <w:bookmarkStart w:id="1" w:name="_GoBack"/>
+                      <w:bookmarkEnd w:id="1"/>
                     </w:p>
                   </w:txbxContent>
                 </v:textbox>
@@ -4167,18 +4157,6 @@
                               </w:rPr>
                               <w:t>登录</w:t>
                             </w:r>
-                            <w:r>
-                              <w:rPr>
-                                <w:rFonts w:hint="eastAsia"/>
-                              </w:rPr>
-                              <w:t>/</w:t>
-                            </w:r>
-                            <w:r>
-                              <w:rPr>
-                                <w:rFonts w:hint="eastAsia"/>
-                              </w:rPr>
-                              <w:t>注册</w:t>
-                            </w:r>
                           </w:p>
                         </w:txbxContent>
                       </wps:txbx>
@@ -4211,18 +4189,6 @@
                           <w:rFonts w:hint="eastAsia"/>
                         </w:rPr>
                         <w:t>登录</w:t>
-                      </w:r>
-                      <w:r>
-                        <w:rPr>
-                          <w:rFonts w:hint="eastAsia"/>
-                        </w:rPr>
-                        <w:t>/</w:t>
-                      </w:r>
-                      <w:r>
-                        <w:rPr>
-                          <w:rFonts w:hint="eastAsia"/>
-                        </w:rPr>
-                        <w:t>注册</w:t>
                       </w:r>
                     </w:p>
                   </w:txbxContent>
@@ -4365,8 +4331,6 @@
                             <w:pPr>
                               <w:jc w:val="center"/>
                             </w:pPr>
-                            <w:bookmarkStart w:id="0" w:name="_GoBack"/>
-                            <w:bookmarkEnd w:id="0"/>
                             <w:r>
                               <w:rPr>
                                 <w:rFonts w:hint="eastAsia"/>
@@ -5413,7 +5377,7 @@
 </file>
 
 <file path=customXml/itemProps1.xml><?xml version="1.0" encoding="utf-8"?>
-<ds:datastoreItem xmlns:ds="http://schemas.openxmlformats.org/officeDocument/2006/customXml" ds:itemID="{8EC08669-94AF-4004-A212-F46DC8D18557}">
+<ds:datastoreItem xmlns:ds="http://schemas.openxmlformats.org/officeDocument/2006/customXml" ds:itemID="{5ADEE657-357F-477F-B30D-E397EA26C77D}">
   <ds:schemaRefs>
     <ds:schemaRef ds:uri="http://schemas.openxmlformats.org/officeDocument/2006/bibliography"/>
   </ds:schemaRefs>
